--- a/Wedding/Venue detailed_26092022.docx
+++ b/Wedding/Venue detailed_26092022.docx
@@ -386,15 +386,7 @@
               </w:numPr>
             </w:pPr>
             <w:r>
-              <w:t xml:space="preserve">Cake </w:t>
-            </w:r>
-            <w:proofErr w:type="gramStart"/>
-            <w:r>
-              <w:t>stand</w:t>
-            </w:r>
-            <w:proofErr w:type="gramEnd"/>
-            <w:r>
-              <w:t xml:space="preserve"> on Grazing table </w:t>
+              <w:t xml:space="preserve">Cake stand on Grazing table </w:t>
             </w:r>
           </w:p>
           <w:p>
@@ -496,15 +488,7 @@
           </w:tcPr>
           <w:p>
             <w:r>
-              <w:t xml:space="preserve"># </w:t>
-            </w:r>
-            <w:proofErr w:type="gramStart"/>
-            <w:r>
-              <w:t>of</w:t>
-            </w:r>
-            <w:proofErr w:type="gramEnd"/>
-            <w:r>
-              <w:t xml:space="preserve"> staffs</w:t>
+              <w:t># of staffs</w:t>
             </w:r>
           </w:p>
         </w:tc>
@@ -772,15 +756,7 @@
           <w:p/>
           <w:p>
             <w:r>
-              <w:t xml:space="preserve">1x special care group of </w:t>
-            </w:r>
-            <w:proofErr w:type="gramStart"/>
-            <w:r>
-              <w:t>Denise</w:t>
-            </w:r>
-            <w:proofErr w:type="gramEnd"/>
-            <w:r>
-              <w:t xml:space="preserve"> friend (Pregnant)</w:t>
+              <w:t>1x special care group of Denise friend (Pregnant)</w:t>
             </w:r>
           </w:p>
           <w:p/>
@@ -831,15 +807,7 @@
           </w:tcPr>
           <w:p>
             <w:r>
-              <w:t xml:space="preserve"># </w:t>
-            </w:r>
-            <w:proofErr w:type="gramStart"/>
-            <w:r>
-              <w:t>of</w:t>
-            </w:r>
-            <w:proofErr w:type="gramEnd"/>
-            <w:r>
-              <w:t xml:space="preserve"> tables</w:t>
+              <w:t># of tables</w:t>
             </w:r>
           </w:p>
         </w:tc>
@@ -873,15 +841,7 @@
           </w:tcPr>
           <w:p>
             <w:r>
-              <w:t xml:space="preserve"># </w:t>
-            </w:r>
-            <w:proofErr w:type="gramStart"/>
-            <w:r>
-              <w:t>of</w:t>
-            </w:r>
-            <w:proofErr w:type="gramEnd"/>
-            <w:r>
-              <w:t xml:space="preserve"> chairs</w:t>
+              <w:t># of chairs</w:t>
             </w:r>
           </w:p>
         </w:tc>
@@ -1044,15 +1004,7 @@
           </w:tcPr>
           <w:p>
             <w:r>
-              <w:t xml:space="preserve"># </w:t>
-            </w:r>
-            <w:proofErr w:type="gramStart"/>
-            <w:r>
-              <w:t>of</w:t>
-            </w:r>
-            <w:proofErr w:type="gramEnd"/>
-            <w:r>
-              <w:t xml:space="preserve"> tables</w:t>
+              <w:t># of tables</w:t>
             </w:r>
           </w:p>
         </w:tc>
@@ -1089,15 +1041,7 @@
           </w:tcPr>
           <w:p>
             <w:r>
-              <w:t xml:space="preserve"># </w:t>
-            </w:r>
-            <w:proofErr w:type="gramStart"/>
-            <w:r>
-              <w:t>of</w:t>
-            </w:r>
-            <w:proofErr w:type="gramEnd"/>
-            <w:r>
-              <w:t xml:space="preserve"> chairs</w:t>
+              <w:t># of chairs</w:t>
             </w:r>
           </w:p>
         </w:tc>
@@ -1239,15 +1183,7 @@
           </w:tcPr>
           <w:p>
             <w:r>
-              <w:t xml:space="preserve"># </w:t>
-            </w:r>
-            <w:proofErr w:type="gramStart"/>
-            <w:r>
-              <w:t>of</w:t>
-            </w:r>
-            <w:proofErr w:type="gramEnd"/>
-            <w:r>
-              <w:t xml:space="preserve"> tables</w:t>
+              <w:t># of tables</w:t>
             </w:r>
           </w:p>
         </w:tc>
@@ -1304,15 +1240,7 @@
           </w:tcPr>
           <w:p>
             <w:r>
-              <w:t xml:space="preserve"># </w:t>
-            </w:r>
-            <w:proofErr w:type="gramStart"/>
-            <w:r>
-              <w:t>of</w:t>
-            </w:r>
-            <w:proofErr w:type="gramEnd"/>
-            <w:r>
-              <w:t xml:space="preserve"> chairs</w:t>
+              <w:t># of chairs</w:t>
             </w:r>
           </w:p>
         </w:tc>
@@ -1333,11 +1261,7 @@
               <w:t xml:space="preserve">x </w:t>
             </w:r>
             <w:r>
-              <w:t xml:space="preserve">In House </w:t>
-            </w:r>
-            <w:proofErr w:type="gramStart"/>
-            <w:r>
-              <w:t>H</w:t>
+              <w:t>In House H</w:t>
             </w:r>
             <w:r>
               <w:t xml:space="preserve">igh </w:t>
@@ -1348,7 +1272,6 @@
             <w:r>
               <w:t>hair</w:t>
             </w:r>
-            <w:proofErr w:type="gramEnd"/>
           </w:p>
           <w:p/>
         </w:tc>
@@ -1913,15 +1836,7 @@
           </w:tcPr>
           <w:p>
             <w:r>
-              <w:t xml:space="preserve">Price / </w:t>
-            </w:r>
-            <w:proofErr w:type="gramStart"/>
-            <w:r>
-              <w:t>bottle :</w:t>
-            </w:r>
-            <w:proofErr w:type="gramEnd"/>
-            <w:r>
-              <w:t xml:space="preserve"> $</w:t>
+              <w:t>Price / bottle : $</w:t>
             </w:r>
             <w:r>
               <w:t xml:space="preserve">23++ </w:t>
@@ -1989,13 +1904,8 @@
             </w:r>
           </w:p>
           <w:p>
-            <w:proofErr w:type="gramStart"/>
-            <w:r>
-              <w:t>Hand written</w:t>
-            </w:r>
-            <w:proofErr w:type="gramEnd"/>
-            <w:r>
-              <w:t xml:space="preserve"> “Denise &amp; Kenny”</w:t>
+            <w:r>
+              <w:t>Hand written “Denise &amp; Kenny”</w:t>
             </w:r>
           </w:p>
           <w:p/>
@@ -2052,13 +1962,8 @@
             </w:r>
           </w:p>
           <w:p>
-            <w:proofErr w:type="gramStart"/>
-            <w:r>
-              <w:t>Hand written</w:t>
-            </w:r>
-            <w:proofErr w:type="gramEnd"/>
-            <w:r>
-              <w:t xml:space="preserve"> “Denise &amp; Kenny”</w:t>
+            <w:r>
+              <w:t>Hand written “Denise &amp; Kenny”</w:t>
             </w:r>
           </w:p>
           <w:p/>
@@ -2103,13 +2008,8 @@
             </w:r>
           </w:p>
           <w:p>
-            <w:proofErr w:type="gramStart"/>
-            <w:r>
-              <w:t>Hand written</w:t>
-            </w:r>
-            <w:proofErr w:type="gramEnd"/>
-            <w:r>
-              <w:t xml:space="preserve"> “Denise &amp; Kenny”</w:t>
+            <w:r>
+              <w:t>Hand written “Denise &amp; Kenny”</w:t>
             </w:r>
           </w:p>
           <w:p/>
@@ -2384,33 +2284,25 @@
           </w:tcPr>
           <w:p>
             <w:r>
-              <w:t xml:space="preserve"># </w:t>
-            </w:r>
-            <w:proofErr w:type="gramStart"/>
-            <w:r>
-              <w:t>of</w:t>
-            </w:r>
-            <w:proofErr w:type="gramEnd"/>
+              <w:t># of microphone</w:t>
+            </w:r>
+          </w:p>
+        </w:tc>
+        <w:tc>
+          <w:tcPr>
+            <w:tcW w:w="7371" w:type="dxa"/>
+          </w:tcPr>
+          <w:p>
+            <w:r>
+              <w:t>2x wire</w:t>
+            </w:r>
+            <w:r>
+              <w:t>d</w:t>
+            </w:r>
             <w:r>
               <w:t xml:space="preserve"> microphone</w:t>
             </w:r>
           </w:p>
-        </w:tc>
-        <w:tc>
-          <w:tcPr>
-            <w:tcW w:w="7371" w:type="dxa"/>
-          </w:tcPr>
-          <w:p>
-            <w:r>
-              <w:t>2x wire</w:t>
-            </w:r>
-            <w:r>
-              <w:t>d</w:t>
-            </w:r>
-            <w:r>
-              <w:t xml:space="preserve"> microphone</w:t>
-            </w:r>
-          </w:p>
           <w:p/>
         </w:tc>
       </w:tr>
@@ -2427,15 +2319,7 @@
           </w:tcPr>
           <w:p>
             <w:r>
-              <w:t xml:space="preserve"># </w:t>
-            </w:r>
-            <w:proofErr w:type="gramStart"/>
-            <w:r>
-              <w:t>of</w:t>
-            </w:r>
-            <w:proofErr w:type="gramEnd"/>
-            <w:r>
-              <w:t xml:space="preserve"> speaker</w:t>
+              <w:t># of speaker</w:t>
             </w:r>
           </w:p>
         </w:tc>
@@ -2511,13 +2395,8 @@
             <w:tcW w:w="2213" w:type="dxa"/>
           </w:tcPr>
           <w:p>
-            <w:proofErr w:type="gramStart"/>
-            <w:r>
-              <w:t>Tanglin :</w:t>
-            </w:r>
-            <w:proofErr w:type="gramEnd"/>
-            <w:r>
-              <w:t xml:space="preserve"> </w:t>
+            <w:r>
+              <w:t xml:space="preserve">Tanglin : </w:t>
             </w:r>
             <w:r>
               <w:t>Mei</w:t>
@@ -2570,13 +2449,8 @@
             <w:tcW w:w="2213" w:type="dxa"/>
           </w:tcPr>
           <w:p>
-            <w:proofErr w:type="gramStart"/>
-            <w:r>
-              <w:t>Tanglin :</w:t>
-            </w:r>
-            <w:proofErr w:type="gramEnd"/>
-            <w:r>
-              <w:t xml:space="preserve"> </w:t>
+            <w:r>
+              <w:t xml:space="preserve">Tanglin : </w:t>
             </w:r>
             <w:r>
               <w:t>Events partner</w:t>
@@ -3924,21 +3798,7 @@
                 <w:rFonts w:ascii="Calibri" w:eastAsia="Times New Roman" w:hAnsi="Calibri" w:cs="Calibri"/>
                 <w:color w:val="000000"/>
               </w:rPr>
-              <w:t>$2</w:t>
-            </w:r>
-            <w:r>
-              <w:rPr>
-                <w:rFonts w:ascii="Calibri" w:eastAsia="Times New Roman" w:hAnsi="Calibri" w:cs="Calibri"/>
-                <w:color w:val="000000"/>
-              </w:rPr>
-              <w:t>0</w:t>
-            </w:r>
-            <w:r>
-              <w:rPr>
-                <w:rFonts w:ascii="Calibri" w:eastAsia="Times New Roman" w:hAnsi="Calibri" w:cs="Calibri"/>
-                <w:color w:val="000000"/>
-              </w:rPr>
-              <w:t>.00</w:t>
+              <w:t>$20.00</w:t>
             </w:r>
           </w:p>
         </w:tc>
@@ -5048,7 +4908,25 @@
           <w:color w:val="000000"/>
           <w:bdr w:val="none" w:sz="0" w:space="0" w:color="auto" w:frame="1"/>
         </w:rPr>
-        <w:t>, minimum of line item total (inclsuive of GST and Service Charge),</w:t>
+        <w:t>, minimum of line item total (</w:t>
+      </w:r>
+      <w:r>
+        <w:rPr>
+          <w:rFonts w:ascii="Arial" w:eastAsia="Times New Roman" w:hAnsi="Arial" w:cs="Arial"/>
+          <w:noProof/>
+          <w:color w:val="000000"/>
+          <w:bdr w:val="none" w:sz="0" w:space="0" w:color="auto" w:frame="1"/>
+        </w:rPr>
+        <w:t>inclusive</w:t>
+      </w:r>
+      <w:r>
+        <w:rPr>
+          <w:rFonts w:ascii="Arial" w:eastAsia="Times New Roman" w:hAnsi="Arial" w:cs="Arial"/>
+          <w:noProof/>
+          <w:color w:val="000000"/>
+          <w:bdr w:val="none" w:sz="0" w:space="0" w:color="auto" w:frame="1"/>
+        </w:rPr>
+        <w:t xml:space="preserve"> of GST and Service Charge),</w:t>
       </w:r>
       <w:r>
         <w:rPr>
